--- a/HK4/TKGIAODIEN/PA2018/Nhom3-PA1/Nhom15-PA1-Feedback.docx
+++ b/HK4/TKGIAODIEN/PA2018/Nhom3-PA1/Nhom15-PA1-Feedback.docx
@@ -23,6 +23,8 @@
         </w:rPr>
         <w:t>THIẾT KẾ GIAO DIỆN</w:t>
       </w:r>
+      <w:bookmarkStart w:id="0" w:name="_GoBack"/>
+      <w:bookmarkEnd w:id="0"/>
     </w:p>
     <w:p>
       <w:pPr>
@@ -83,191 +85,48 @@
           <w:sz w:val="32"/>
           <w:szCs w:val="32"/>
         </w:rPr>
-        <w:t>EVALUATION</w:t>
+        <w:t>FEEDBACK</w:t>
       </w:r>
     </w:p>
     <w:p>
       <w:pPr>
-        <w:spacing w:beforeLines="50" w:before="120" w:afterLines="50" w:after="120"/>
+        <w:spacing w:before="120" w:after="120"/>
+        <w:ind w:left="86"/>
+        <w:jc w:val="center"/>
         <w:rPr>
           <w:rFonts w:ascii="Times New Roman" w:hAnsi="Times New Roman" w:cs="Times New Roman"/>
           <w:b/>
-          <w:color w:val="2F5496" w:themeColor="accent1" w:themeShade="BF"/>
-          <w:sz w:val="26"/>
-          <w:szCs w:val="26"/>
-          <w:u w:val="single"/>
+          <w:sz w:val="32"/>
+          <w:szCs w:val="32"/>
         </w:rPr>
       </w:pPr>
       <w:r>
         <w:rPr>
           <w:rFonts w:ascii="Times New Roman" w:hAnsi="Times New Roman" w:cs="Times New Roman"/>
           <w:b/>
-          <w:color w:val="2F5496" w:themeColor="accent1" w:themeShade="BF"/>
-          <w:sz w:val="26"/>
-          <w:szCs w:val="26"/>
-          <w:u w:val="single"/>
+          <w:sz w:val="32"/>
+          <w:szCs w:val="32"/>
         </w:rPr>
-        <w:t xml:space="preserve">Nhận xét </w:t>
+        <w:t>Nhóm 15: 1642019 – 1642021 – 1642049 – 1642051 - 1542263</w:t>
       </w:r>
-      <w:proofErr w:type="gramStart"/>
-      <w:r>
-        <w:rPr>
-          <w:rFonts w:ascii="Times New Roman" w:hAnsi="Times New Roman" w:cs="Times New Roman"/>
-          <w:b/>
-          <w:color w:val="2F5496" w:themeColor="accent1" w:themeShade="BF"/>
-          <w:sz w:val="26"/>
-          <w:szCs w:val="26"/>
-          <w:u w:val="single"/>
-        </w:rPr>
-        <w:t>chung</w:t>
-      </w:r>
-      <w:proofErr w:type="gramEnd"/>
-      <w:r>
-        <w:rPr>
-          <w:rFonts w:ascii="Times New Roman" w:hAnsi="Times New Roman" w:cs="Times New Roman"/>
-          <w:b/>
-          <w:color w:val="2F5496" w:themeColor="accent1" w:themeShade="BF"/>
-          <w:sz w:val="26"/>
-          <w:szCs w:val="26"/>
-          <w:u w:val="single"/>
-        </w:rPr>
-        <w:t xml:space="preserve">: </w:t>
-      </w:r>
-    </w:p>
-    <w:p>
-      <w:pPr>
-        <w:pStyle w:val="ListParagraph"/>
-        <w:numPr>
-          <w:ilvl w:val="0"/>
-          <w:numId w:val="10"/>
-        </w:numPr>
-        <w:spacing w:beforeLines="50" w:before="120" w:afterLines="50" w:after="120"/>
-        <w:rPr>
-          <w:rFonts w:ascii="Times New Roman" w:hAnsi="Times New Roman" w:cs="Times New Roman"/>
-          <w:sz w:val="26"/>
-          <w:szCs w:val="26"/>
-        </w:rPr>
-      </w:pPr>
-      <w:r>
-        <w:rPr>
-          <w:rFonts w:ascii="Times New Roman" w:hAnsi="Times New Roman" w:cs="Times New Roman"/>
-          <w:sz w:val="26"/>
-          <w:szCs w:val="26"/>
-        </w:rPr>
-        <w:t>Nhìn chung</w:t>
-      </w:r>
-      <w:r>
-        <w:rPr>
-          <w:rFonts w:ascii="Times New Roman" w:hAnsi="Times New Roman" w:cs="Times New Roman"/>
-          <w:sz w:val="26"/>
-          <w:szCs w:val="26"/>
-        </w:rPr>
-        <w:t xml:space="preserve"> đa số các thành viên </w:t>
-      </w:r>
-      <w:r>
-        <w:rPr>
-          <w:rFonts w:ascii="Times New Roman" w:hAnsi="Times New Roman" w:cs="Times New Roman"/>
-          <w:sz w:val="26"/>
-          <w:szCs w:val="26"/>
-        </w:rPr>
-        <w:t xml:space="preserve"> nhóm đã làm việc với nhau qua nhiều môn học và quen biết nhau từ trước nên các thành viên làm việc với nhau khá trơn tru, có một số bất đồng quan điểm nhưng không gay gắt và đều đưa ra được sự thống nhất và hướng giải quyết</w:t>
-      </w:r>
-    </w:p>
-    <w:p>
-      <w:pPr>
-        <w:pStyle w:val="ListParagraph"/>
-        <w:numPr>
-          <w:ilvl w:val="0"/>
-          <w:numId w:val="10"/>
-        </w:numPr>
-        <w:spacing w:beforeLines="50" w:before="120" w:afterLines="50" w:after="120"/>
-        <w:rPr>
-          <w:rFonts w:ascii="Times New Roman" w:hAnsi="Times New Roman" w:cs="Times New Roman"/>
-          <w:sz w:val="26"/>
-          <w:szCs w:val="26"/>
-        </w:rPr>
-      </w:pPr>
-      <w:r>
-        <w:rPr>
-          <w:rFonts w:ascii="Times New Roman" w:hAnsi="Times New Roman" w:cs="Times New Roman"/>
-          <w:sz w:val="26"/>
-          <w:szCs w:val="26"/>
-        </w:rPr>
-        <w:t>Mỗi người đều tự ý thức được công việc được giao, tập trung vào nội dung của mình. Sau khi hoàn thành thì tiến hành hỗ trợ cũng như trao đổi ý kiến với những thành viên còn lại.</w:t>
-      </w:r>
-    </w:p>
-    <w:p>
-      <w:pPr>
-        <w:spacing w:beforeLines="50" w:before="120" w:afterLines="50" w:after="120"/>
-        <w:rPr>
-          <w:rFonts w:ascii="Times New Roman" w:hAnsi="Times New Roman" w:cs="Times New Roman"/>
-          <w:b/>
-          <w:color w:val="2F5496" w:themeColor="accent1" w:themeShade="BF"/>
-          <w:sz w:val="26"/>
-          <w:szCs w:val="26"/>
-          <w:u w:val="single"/>
-        </w:rPr>
-      </w:pPr>
-      <w:r>
-        <w:rPr>
-          <w:rFonts w:ascii="Times New Roman" w:hAnsi="Times New Roman" w:cs="Times New Roman"/>
-          <w:b/>
-          <w:color w:val="2F5496" w:themeColor="accent1" w:themeShade="BF"/>
-          <w:sz w:val="26"/>
-          <w:szCs w:val="26"/>
-          <w:u w:val="single"/>
-        </w:rPr>
-        <w:t xml:space="preserve">Nhận xét </w:t>
-      </w:r>
-      <w:r>
-        <w:rPr>
-          <w:rFonts w:ascii="Times New Roman" w:hAnsi="Times New Roman" w:cs="Times New Roman"/>
-          <w:b/>
-          <w:color w:val="2F5496" w:themeColor="accent1" w:themeShade="BF"/>
-          <w:sz w:val="26"/>
-          <w:szCs w:val="26"/>
-          <w:u w:val="single"/>
-        </w:rPr>
-        <w:t>từng thành viên</w:t>
-      </w:r>
-      <w:r>
-        <w:rPr>
-          <w:rFonts w:ascii="Times New Roman" w:hAnsi="Times New Roman" w:cs="Times New Roman"/>
-          <w:b/>
-          <w:color w:val="2F5496" w:themeColor="accent1" w:themeShade="BF"/>
-          <w:sz w:val="26"/>
-          <w:szCs w:val="26"/>
-          <w:u w:val="single"/>
-        </w:rPr>
-        <w:t xml:space="preserve">: </w:t>
-      </w:r>
-    </w:p>
-    <w:p>
-      <w:pPr>
-        <w:spacing w:beforeLines="50" w:before="120" w:afterLines="50" w:after="120"/>
-        <w:rPr>
-          <w:rFonts w:ascii="Times New Roman" w:hAnsi="Times New Roman" w:cs="Times New Roman"/>
-          <w:sz w:val="26"/>
-          <w:szCs w:val="26"/>
-        </w:rPr>
-      </w:pPr>
     </w:p>
     <w:tbl>
       <w:tblPr>
         <w:tblStyle w:val="TableGrid"/>
-        <w:tblW w:w="10710" w:type="dxa"/>
+        <w:tblW w:w="10760" w:type="dxa"/>
         <w:tblInd w:w="-275" w:type="dxa"/>
         <w:tblLook w:val="04A0" w:firstRow="1" w:lastRow="0" w:firstColumn="1" w:lastColumn="0" w:noHBand="0" w:noVBand="1"/>
       </w:tblPr>
       <w:tblGrid>
-        <w:gridCol w:w="810"/>
-        <w:gridCol w:w="2520"/>
-        <w:gridCol w:w="7380"/>
+        <w:gridCol w:w="696"/>
+        <w:gridCol w:w="2268"/>
+        <w:gridCol w:w="2693"/>
+        <w:gridCol w:w="5103"/>
       </w:tblGrid>
       <w:tr>
         <w:tc>
           <w:tcPr>
-            <w:tcW w:w="810" w:type="dxa"/>
+            <w:tcW w:w="696" w:type="dxa"/>
             <w:shd w:val="clear" w:color="auto" w:fill="B4C6E7" w:themeFill="accent1" w:themeFillTint="66"/>
             <w:vAlign w:val="center"/>
           </w:tcPr>
@@ -291,7 +150,7 @@
         </w:tc>
         <w:tc>
           <w:tcPr>
-            <w:tcW w:w="2520" w:type="dxa"/>
+            <w:tcW w:w="2268" w:type="dxa"/>
             <w:shd w:val="clear" w:color="auto" w:fill="B4C6E7" w:themeFill="accent1" w:themeFillTint="66"/>
             <w:vAlign w:val="center"/>
           </w:tcPr>
@@ -309,13 +168,13 @@
                 <w:rFonts w:ascii="Times New Roman" w:hAnsi="Times New Roman" w:cs="Times New Roman"/>
                 <w:b/>
               </w:rPr>
-              <w:t>Thành Viên</w:t>
+              <w:t>Người phản hồi</w:t>
             </w:r>
           </w:p>
         </w:tc>
         <w:tc>
           <w:tcPr>
-            <w:tcW w:w="7380" w:type="dxa"/>
+            <w:tcW w:w="2693" w:type="dxa"/>
             <w:shd w:val="clear" w:color="auto" w:fill="B4C6E7" w:themeFill="accent1" w:themeFillTint="66"/>
             <w:vAlign w:val="center"/>
           </w:tcPr>
@@ -333,7 +192,30 @@
                 <w:rFonts w:ascii="Times New Roman" w:hAnsi="Times New Roman" w:cs="Times New Roman"/>
                 <w:b/>
               </w:rPr>
-              <w:t>Nhận xét quá trình thực hiện PA1</w:t>
+              <w:t>Nội dung phản hồi</w:t>
+            </w:r>
+          </w:p>
+        </w:tc>
+        <w:tc>
+          <w:tcPr>
+            <w:tcW w:w="5103" w:type="dxa"/>
+            <w:shd w:val="clear" w:color="auto" w:fill="B4C6E7" w:themeFill="accent1" w:themeFillTint="66"/>
+          </w:tcPr>
+          <w:p>
+            <w:pPr>
+              <w:spacing w:beforeLines="50" w:before="120" w:afterLines="50" w:after="120"/>
+              <w:jc w:val="center"/>
+              <w:rPr>
+                <w:rFonts w:ascii="Times New Roman" w:hAnsi="Times New Roman" w:cs="Times New Roman"/>
+                <w:b/>
+              </w:rPr>
+            </w:pPr>
+            <w:r>
+              <w:rPr>
+                <w:rFonts w:ascii="Times New Roman" w:hAnsi="Times New Roman" w:cs="Times New Roman" w:hint="eastAsia"/>
+                <w:b/>
+              </w:rPr>
+              <w:t>Nhận xét của nhóm</w:t>
             </w:r>
           </w:p>
         </w:tc>
@@ -341,7 +223,7 @@
       <w:tr>
         <w:tc>
           <w:tcPr>
-            <w:tcW w:w="810" w:type="dxa"/>
+            <w:tcW w:w="696" w:type="dxa"/>
             <w:vAlign w:val="center"/>
           </w:tcPr>
           <w:p>
@@ -362,7 +244,7 @@
         </w:tc>
         <w:tc>
           <w:tcPr>
-            <w:tcW w:w="2520" w:type="dxa"/>
+            <w:tcW w:w="2268" w:type="dxa"/>
             <w:vAlign w:val="center"/>
           </w:tcPr>
           <w:p>
@@ -376,27 +258,19 @@
               <w:rPr>
                 <w:rFonts w:ascii="Times New Roman" w:hAnsi="Times New Roman" w:cs="Times New Roman"/>
               </w:rPr>
-              <w:t>Hà Nguyễn Thái Học</w:t>
-            </w:r>
-          </w:p>
-          <w:p>
-            <w:pPr>
-              <w:spacing w:beforeLines="50" w:before="120" w:afterLines="50" w:after="120"/>
-              <w:rPr>
-                <w:rFonts w:ascii="Times New Roman" w:hAnsi="Times New Roman" w:cs="Times New Roman"/>
-              </w:rPr>
-            </w:pPr>
-            <w:r>
-              <w:rPr>
-                <w:rFonts w:ascii="Times New Roman" w:hAnsi="Times New Roman" w:cs="Times New Roman"/>
-              </w:rPr>
-              <w:t>(1642021 – Nhóm trưởng)</w:t>
+              <w:t xml:space="preserve">Bạn </w:t>
+            </w:r>
+            <w:r>
+              <w:rPr>
+                <w:rFonts w:ascii="Times New Roman" w:hAnsi="Times New Roman" w:cs="Times New Roman"/>
+              </w:rPr>
+              <w:t>Nguyễn Thành Lai</w:t>
             </w:r>
           </w:p>
         </w:tc>
         <w:tc>
           <w:tcPr>
-            <w:tcW w:w="7380" w:type="dxa"/>
+            <w:tcW w:w="2693" w:type="dxa"/>
             <w:vAlign w:val="center"/>
           </w:tcPr>
           <w:p>
@@ -410,11 +284,46 @@
               <w:rPr>
                 <w:rFonts w:ascii="Times New Roman" w:hAnsi="Times New Roman" w:cs="Times New Roman"/>
               </w:rPr>
-              <w:t>Qua nhiều môn học, phần nào nắm được năng lực của mỗi thành viên, từ đó phân công công việc phù hợp cho từng người.</w:t>
+              <w:t>Ở mỗi địa danh du lịch (tỉnh, thành phố, khu du lịch) thường có những địa danh nội tiếng mà người dùng không biết hoặc phải cất công tìm hiểu, nhóm có hỗ trợ cho người dùng về vấn đề này không?</w:t>
+            </w:r>
+          </w:p>
+        </w:tc>
+        <w:tc>
+          <w:tcPr>
+            <w:tcW w:w="5103" w:type="dxa"/>
+          </w:tcPr>
+          <w:p>
+            <w:pPr>
+              <w:pStyle w:val="ListParagraph"/>
+              <w:numPr>
+                <w:ilvl w:val="0"/>
+                <w:numId w:val="11"/>
+              </w:numPr>
+              <w:spacing w:beforeLines="50" w:before="120" w:afterLines="50" w:after="120"/>
+              <w:rPr>
+                <w:rFonts w:ascii="Times New Roman" w:hAnsi="Times New Roman" w:cs="Times New Roman"/>
+              </w:rPr>
+            </w:pPr>
+            <w:r>
+              <w:rPr>
+                <w:rFonts w:ascii="Times New Roman" w:hAnsi="Times New Roman" w:cs="Times New Roman" w:hint="eastAsia"/>
+              </w:rPr>
+              <w:t xml:space="preserve">Trước tiên nhóm xin lỗi vì có phần sơ sót do thời gian trình bày quá ngắn nên chỉ tập trung vào những nội dung nổi </w:t>
+            </w:r>
+            <w:r>
+              <w:rPr>
+                <w:rFonts w:ascii="Times New Roman" w:hAnsi="Times New Roman" w:cs="Times New Roman"/>
+              </w:rPr>
+              <w:t>bật nhất. Tuy nhiên nội dung này nhóm cũng có trình bày lướt qua.</w:t>
             </w:r>
           </w:p>
           <w:p>
             <w:pPr>
+              <w:pStyle w:val="ListParagraph"/>
+              <w:numPr>
+                <w:ilvl w:val="0"/>
+                <w:numId w:val="11"/>
+              </w:numPr>
               <w:spacing w:beforeLines="50" w:before="120" w:afterLines="50" w:after="120"/>
               <w:rPr>
                 <w:rFonts w:ascii="Times New Roman" w:hAnsi="Times New Roman" w:cs="Times New Roman"/>
@@ -424,7 +333,55 @@
               <w:rPr>
                 <w:rFonts w:ascii="Times New Roman" w:hAnsi="Times New Roman" w:cs="Times New Roman"/>
               </w:rPr>
-              <w:t>Tuy nhiên, do chủ đề có hơi bao quát và phạm vi khá rộng cũng như chưa có cơ hội trải nghiệm thực tế dẫn đến việc không hiểu rõ nhu cầu nghiệp vụ nên chưa sắp xếp rõ ràng thời gian họp team.</w:t>
+              <w:t>Về</w:t>
+            </w:r>
+            <w:r>
+              <w:rPr>
+                <w:rFonts w:ascii="Times New Roman" w:hAnsi="Times New Roman" w:cs="Times New Roman"/>
+              </w:rPr>
+              <w:t xml:space="preserve"> nội dung phản hồi thì đó đã là một chức năng dự định phát triển cho đề tài lần này. VietTrip</w:t>
+            </w:r>
+            <w:r>
+              <w:rPr>
+                <w:rFonts w:ascii="Times New Roman" w:hAnsi="Times New Roman" w:cs="Times New Roman"/>
+              </w:rPr>
+              <w:t xml:space="preserve"> bên cạnh việc</w:t>
+            </w:r>
+            <w:r>
+              <w:rPr>
+                <w:rFonts w:ascii="Times New Roman" w:hAnsi="Times New Roman" w:cs="Times New Roman"/>
+              </w:rPr>
+              <w:t xml:space="preserve"> hỗ trợ tìm kiếm địa điểm nổi tiếng khi chọn điểm du lịch </w:t>
+            </w:r>
+            <w:r>
+              <w:rPr>
+                <w:rFonts w:ascii="Times New Roman" w:hAnsi="Times New Roman" w:cs="Times New Roman"/>
+              </w:rPr>
+              <w:t>thì còn</w:t>
+            </w:r>
+            <w:r>
+              <w:rPr>
+                <w:rFonts w:ascii="Times New Roman" w:hAnsi="Times New Roman" w:cs="Times New Roman"/>
+              </w:rPr>
+              <w:t xml:space="preserve"> gợi ý những địa danh liên quan đến địa điểm du lịch đó</w:t>
+            </w:r>
+            <w:r>
+              <w:rPr>
+                <w:rFonts w:ascii="Times New Roman" w:hAnsi="Times New Roman" w:cs="Times New Roman"/>
+              </w:rPr>
+              <w:t xml:space="preserve"> mà</w:t>
+            </w:r>
+            <w:r>
+              <w:rPr>
+                <w:rFonts w:ascii="Times New Roman" w:hAnsi="Times New Roman" w:cs="Times New Roman"/>
+              </w:rPr>
+              <w:t xml:space="preserve"> </w:t>
+            </w:r>
+            <w:r>
+              <w:rPr>
+                <w:rFonts w:ascii="Times New Roman" w:hAnsi="Times New Roman" w:cs="Times New Roman"/>
+              </w:rPr>
+              <w:t>đã từng có người review và chia sẻ</w:t>
             </w:r>
           </w:p>
         </w:tc>
@@ -432,7 +389,7 @@
       <w:tr>
         <w:tc>
           <w:tcPr>
-            <w:tcW w:w="810" w:type="dxa"/>
+            <w:tcW w:w="696" w:type="dxa"/>
             <w:vAlign w:val="center"/>
           </w:tcPr>
           <w:p>
@@ -453,7 +410,7 @@
         </w:tc>
         <w:tc>
           <w:tcPr>
-            <w:tcW w:w="2520" w:type="dxa"/>
+            <w:tcW w:w="2268" w:type="dxa"/>
             <w:vAlign w:val="center"/>
           </w:tcPr>
           <w:p>
@@ -467,19 +424,19 @@
               <w:rPr>
                 <w:rFonts w:ascii="Times New Roman" w:hAnsi="Times New Roman" w:cs="Times New Roman"/>
               </w:rPr>
-              <w:t>Nguyễn Thái Hòa</w:t>
-            </w:r>
-            <w:r>
-              <w:rPr>
-                <w:rFonts w:ascii="Times New Roman" w:hAnsi="Times New Roman" w:cs="Times New Roman"/>
-              </w:rPr>
-              <w:t xml:space="preserve"> (Báo cáo viên)</w:t>
+              <w:t xml:space="preserve">Bạn </w:t>
+            </w:r>
+            <w:r>
+              <w:rPr>
+                <w:rFonts w:ascii="Times New Roman" w:hAnsi="Times New Roman" w:cs="Times New Roman"/>
+              </w:rPr>
+              <w:t>Ung Bửu Trí Hùng</w:t>
             </w:r>
           </w:p>
         </w:tc>
         <w:tc>
           <w:tcPr>
-            <w:tcW w:w="7380" w:type="dxa"/>
+            <w:tcW w:w="2693" w:type="dxa"/>
             <w:vAlign w:val="center"/>
           </w:tcPr>
           <w:p>
@@ -493,7 +450,62 @@
               <w:rPr>
                 <w:rFonts w:ascii="Times New Roman" w:hAnsi="Times New Roman" w:cs="Times New Roman"/>
               </w:rPr>
-              <w:t>Thực hiện tốt công việc được phân công, bên cạnh đó hỗ trợ nhóm trưởng về việc chuẩn bị tài liệu cho đề tài.</w:t>
+              <w:t>Khi đi đến một địa điểm du lịch thì có hướng dẫn đường đi, phương tiện di chuyển đến địa điểm đó hay không? Ở tại địa điểm du lịch có gợi ý cho người dùng phương tiện di chuyển tại khu vực đó hay không?</w:t>
+            </w:r>
+          </w:p>
+        </w:tc>
+        <w:tc>
+          <w:tcPr>
+            <w:tcW w:w="5103" w:type="dxa"/>
+          </w:tcPr>
+          <w:p>
+            <w:pPr>
+              <w:pStyle w:val="ListParagraph"/>
+              <w:numPr>
+                <w:ilvl w:val="0"/>
+                <w:numId w:val="11"/>
+              </w:numPr>
+              <w:spacing w:beforeLines="50" w:before="120" w:afterLines="50" w:after="120"/>
+              <w:rPr>
+                <w:rFonts w:ascii="Times New Roman" w:hAnsi="Times New Roman" w:cs="Times New Roman"/>
+              </w:rPr>
+            </w:pPr>
+            <w:r>
+              <w:rPr>
+                <w:rFonts w:ascii="Times New Roman" w:hAnsi="Times New Roman" w:cs="Times New Roman" w:hint="eastAsia"/>
+              </w:rPr>
+              <w:t>Về việc</w:t>
+            </w:r>
+            <w:r>
+              <w:rPr>
+                <w:rFonts w:ascii="Times New Roman" w:hAnsi="Times New Roman" w:cs="Times New Roman"/>
+              </w:rPr>
+              <w:t xml:space="preserve"> hướng dẫn đường đi và phương tiện</w:t>
+            </w:r>
+            <w:r>
+              <w:rPr>
+                <w:rFonts w:ascii="Times New Roman" w:hAnsi="Times New Roman" w:cs="Times New Roman" w:hint="eastAsia"/>
+              </w:rPr>
+              <w:t xml:space="preserve"> di chuyển giữa các địa điểm với nhau thì nhóm đã có trình bay qua trong nội dung thuyết trình và cũng là một chức năng có trong mô tả đề tài.</w:t>
+            </w:r>
+          </w:p>
+          <w:p>
+            <w:pPr>
+              <w:pStyle w:val="ListParagraph"/>
+              <w:numPr>
+                <w:ilvl w:val="0"/>
+                <w:numId w:val="11"/>
+              </w:numPr>
+              <w:spacing w:beforeLines="50" w:before="120" w:afterLines="50" w:after="120"/>
+              <w:rPr>
+                <w:rFonts w:ascii="Times New Roman" w:hAnsi="Times New Roman" w:cs="Times New Roman"/>
+              </w:rPr>
+            </w:pPr>
+            <w:r>
+              <w:rPr>
+                <w:rFonts w:ascii="Times New Roman" w:hAnsi="Times New Roman" w:cs="Times New Roman"/>
+              </w:rPr>
+              <w:t>Tuy nhiên về cách thức di chuyển ở một khu vực của từng điểm đến thì nhóm chưa nghĩ đến. Đây là một gợi ý hay, nhóm sẽ cân nhắc bổ sung vào đề tài của mình</w:t>
             </w:r>
           </w:p>
         </w:tc>
@@ -501,7 +513,7 @@
       <w:tr>
         <w:tc>
           <w:tcPr>
-            <w:tcW w:w="810" w:type="dxa"/>
+            <w:tcW w:w="696" w:type="dxa"/>
             <w:vAlign w:val="center"/>
           </w:tcPr>
           <w:p>
@@ -522,7 +534,7 @@
         </w:tc>
         <w:tc>
           <w:tcPr>
-            <w:tcW w:w="2520" w:type="dxa"/>
+            <w:tcW w:w="2268" w:type="dxa"/>
             <w:vAlign w:val="center"/>
           </w:tcPr>
           <w:p>
@@ -536,13 +548,13 @@
               <w:rPr>
                 <w:rFonts w:ascii="Times New Roman" w:hAnsi="Times New Roman" w:cs="Times New Roman"/>
               </w:rPr>
-              <w:t>Lê Phước Quang Sơn</w:t>
+              <w:t>Thầy Nguyễn Đức Huy</w:t>
             </w:r>
           </w:p>
         </w:tc>
         <w:tc>
           <w:tcPr>
-            <w:tcW w:w="7380" w:type="dxa"/>
+            <w:tcW w:w="2693" w:type="dxa"/>
             <w:vAlign w:val="center"/>
           </w:tcPr>
           <w:p>
@@ -556,60 +568,70 @@
               <w:rPr>
                 <w:rFonts w:ascii="Times New Roman" w:hAnsi="Times New Roman" w:cs="Times New Roman"/>
               </w:rPr>
-              <w:t>Thực hiện tốt công việc được phân công. Ghi lại đầy đủ những thông tin cần thiết trong các cuộc họp cũng như phần trình bày trước lớp. Nhắc nhở thời gian thực hiện PA cho từng thành viên trong nhóm</w:t>
-            </w:r>
-          </w:p>
-        </w:tc>
-      </w:tr>
-      <w:tr>
-        <w:tc>
-          <w:tcPr>
-            <w:tcW w:w="810" w:type="dxa"/>
-            <w:vAlign w:val="center"/>
-          </w:tcPr>
-          <w:p>
-            <w:pPr>
-              <w:spacing w:beforeLines="50" w:before="120" w:afterLines="50" w:after="120"/>
-              <w:jc w:val="center"/>
-              <w:rPr>
-                <w:rFonts w:ascii="Times New Roman" w:hAnsi="Times New Roman" w:cs="Times New Roman"/>
-              </w:rPr>
-            </w:pPr>
-            <w:r>
-              <w:rPr>
-                <w:rFonts w:ascii="Times New Roman" w:hAnsi="Times New Roman" w:cs="Times New Roman"/>
-              </w:rPr>
-              <w:t>4</w:t>
+              <w:t>Hệ thống có chức năng lập lịch biểu du lịch cho người dùng hay không. Ví dụ như một loạt các địa điểm cần đi qua, thời gian chính xác di chuyển tại từng điểm</w:t>
+            </w:r>
+            <w:r>
+              <w:rPr>
+                <w:rFonts w:ascii="Times New Roman" w:hAnsi="Times New Roman" w:cs="Times New Roman"/>
+              </w:rPr>
+              <w:t xml:space="preserve"> cũng như phương tiện di chuyển giữa các điểm sao cho hợp lý</w:t>
+            </w:r>
+            <w:r>
+              <w:rPr>
+                <w:rFonts w:ascii="Times New Roman" w:hAnsi="Times New Roman" w:cs="Times New Roman"/>
+              </w:rPr>
+              <w:t xml:space="preserve">. </w:t>
+            </w:r>
+            <w:r>
+              <w:rPr>
+                <w:rFonts w:ascii="Times New Roman" w:hAnsi="Times New Roman" w:cs="Times New Roman"/>
+              </w:rPr>
+              <w:t>Đã có t</w:t>
+            </w:r>
+            <w:r>
+              <w:rPr>
+                <w:rFonts w:ascii="Times New Roman" w:hAnsi="Times New Roman" w:cs="Times New Roman"/>
+              </w:rPr>
+              <w:t>ính toán chi phí cũng như thời gian tối ưu cho người di chuyển</w:t>
+            </w:r>
+            <w:r>
+              <w:rPr>
+                <w:rFonts w:ascii="Times New Roman" w:hAnsi="Times New Roman" w:cs="Times New Roman"/>
+              </w:rPr>
+              <w:t xml:space="preserve"> hay chưa?</w:t>
             </w:r>
           </w:p>
         </w:tc>
         <w:tc>
           <w:tcPr>
-            <w:tcW w:w="2520" w:type="dxa"/>
-            <w:vAlign w:val="center"/>
+            <w:tcW w:w="5103" w:type="dxa"/>
           </w:tcPr>
           <w:p>
             <w:pPr>
+              <w:pStyle w:val="ListParagraph"/>
+              <w:numPr>
+                <w:ilvl w:val="0"/>
+                <w:numId w:val="11"/>
+              </w:numPr>
               <w:spacing w:beforeLines="50" w:before="120" w:afterLines="50" w:after="120"/>
               <w:rPr>
-                <w:rFonts w:ascii="Times New Roman" w:hAnsi="Times New Roman" w:cs="Times New Roman"/>
+                <w:rFonts w:ascii="Times New Roman" w:hAnsi="Times New Roman" w:cs="Times New Roman" w:hint="eastAsia"/>
               </w:rPr>
             </w:pPr>
             <w:r>
               <w:rPr>
-                <w:rFonts w:ascii="Times New Roman" w:hAnsi="Times New Roman" w:cs="Times New Roman"/>
-              </w:rPr>
-              <w:t>Dương Tấn Huỳnh Phong</w:t>
+                <w:rFonts w:ascii="Times New Roman" w:hAnsi="Times New Roman" w:cs="Times New Roman" w:hint="eastAsia"/>
+              </w:rPr>
+              <w:t>Về chức năng lập lịch biểu thì nhóm đang muốn thực hiện đưa vào đề tài nhưng còn vướng mắc chưa biết thực hiện về phần nghiệp vụ như thế nào.</w:t>
             </w:r>
           </w:p>
-        </w:tc>
-        <w:tc>
-          <w:tcPr>
-            <w:tcW w:w="7380" w:type="dxa"/>
-            <w:vAlign w:val="center"/>
-          </w:tcPr>
           <w:p>
             <w:pPr>
+              <w:pStyle w:val="ListParagraph"/>
+              <w:numPr>
+                <w:ilvl w:val="0"/>
+                <w:numId w:val="11"/>
+              </w:numPr>
               <w:spacing w:beforeLines="50" w:before="120" w:afterLines="50" w:after="120"/>
               <w:rPr>
                 <w:rFonts w:ascii="Times New Roman" w:hAnsi="Times New Roman" w:cs="Times New Roman"/>
@@ -619,73 +641,8 @@
               <w:rPr>
                 <w:rFonts w:ascii="Times New Roman" w:hAnsi="Times New Roman" w:cs="Times New Roman"/>
               </w:rPr>
-              <w:t>Thực hiện tốt công việc được phân công. Có những ý tưởng đề xuất chức năng quan trọng cho đề tài của nhóm</w:t>
-            </w:r>
-          </w:p>
-        </w:tc>
-      </w:tr>
-      <w:tr>
-        <w:tc>
-          <w:tcPr>
-            <w:tcW w:w="810" w:type="dxa"/>
-            <w:vAlign w:val="center"/>
-          </w:tcPr>
-          <w:p>
-            <w:pPr>
-              <w:spacing w:beforeLines="50" w:before="120" w:afterLines="50" w:after="120"/>
-              <w:jc w:val="center"/>
-              <w:rPr>
-                <w:rFonts w:ascii="Times New Roman" w:hAnsi="Times New Roman" w:cs="Times New Roman"/>
-              </w:rPr>
-            </w:pPr>
-            <w:r>
-              <w:rPr>
-                <w:rFonts w:ascii="Times New Roman" w:hAnsi="Times New Roman" w:cs="Times New Roman"/>
-              </w:rPr>
-              <w:t>5</w:t>
-            </w:r>
-          </w:p>
-        </w:tc>
-        <w:tc>
-          <w:tcPr>
-            <w:tcW w:w="2520" w:type="dxa"/>
-            <w:vAlign w:val="center"/>
-          </w:tcPr>
-          <w:p>
-            <w:pPr>
-              <w:spacing w:beforeLines="50" w:before="120" w:afterLines="50" w:after="120"/>
-              <w:rPr>
-                <w:rFonts w:ascii="Times New Roman" w:hAnsi="Times New Roman" w:cs="Times New Roman"/>
-              </w:rPr>
-            </w:pPr>
-            <w:r>
-              <w:rPr>
-                <w:rFonts w:ascii="Times New Roman" w:hAnsi="Times New Roman" w:cs="Times New Roman"/>
-              </w:rPr>
-              <w:t>Nguyễn Xuân Phúc</w:t>
-            </w:r>
-          </w:p>
-        </w:tc>
-        <w:tc>
-          <w:tcPr>
-            <w:tcW w:w="7380" w:type="dxa"/>
-            <w:vAlign w:val="center"/>
-          </w:tcPr>
-          <w:p>
-            <w:pPr>
-              <w:spacing w:beforeLines="50" w:before="120" w:afterLines="50" w:after="120"/>
-              <w:rPr>
-                <w:rFonts w:ascii="Times New Roman" w:hAnsi="Times New Roman" w:cs="Times New Roman"/>
-              </w:rPr>
-            </w:pPr>
-            <w:r>
-              <w:rPr>
-                <w:rFonts w:ascii="Times New Roman" w:hAnsi="Times New Roman" w:cs="Times New Roman"/>
-              </w:rPr>
-              <w:t>Thực hiện tốt công việc được phân công. Tìm hiểu phần nghiệp vụ, thói quen của người dùng (đặc biệt là đối tượng người dùng là phượt thủ), cung cấp nhiều thông tin cần thiết liên quan đến đề tài.</w:t>
-            </w:r>
-            <w:bookmarkStart w:id="0" w:name="_GoBack"/>
-            <w:bookmarkEnd w:id="0"/>
+              <w:t>Cảm ơn câu hỏi đồng thời cũng là lời giải đáp, gợi ý hữu ích cho đề tài. Nhóm sẽ dựa trên những gợi ý của thầy và tìm hiểu thêm về các nghiệp vụ liên quan để đưa chức năng này vào đề tài.</w:t>
+            </w:r>
           </w:p>
         </w:tc>
       </w:tr>
@@ -919,7 +876,7 @@
         <v:path o:extrusionok="f" gradientshapeok="t" o:connecttype="rect"/>
         <o:lock v:ext="edit" aspectratio="t"/>
       </v:shapetype>
-      <v:shape id="_x0000_i1034" type="#_x0000_t75" style="width:11.25pt;height:11.25pt" o:bullet="t">
+      <v:shape id="_x0000_i1036" type="#_x0000_t75" style="width:11.25pt;height:11.25pt" o:bullet="t">
         <v:imagedata r:id="rId1" o:title="mso3ADF"/>
       </v:shape>
     </w:pict>
@@ -937,7 +894,7 @@
         <w:ind w:left="720" w:hanging="360"/>
       </w:pPr>
       <w:rPr>
-        <w:rFonts w:ascii="Times New Roman" w:eastAsia="MS Mincho" w:hAnsi="Times New Roman" w:cs="Times New Roman" w:hint="default"/>
+        <w:rFonts w:ascii="Times New Roman" w:eastAsia="ＭＳ 明朝" w:hAnsi="Times New Roman" w:cs="Times New Roman" w:hint="default"/>
       </w:rPr>
     </w:lvl>
     <w:lvl w:ilvl="1" w:tplc="04090003" w:tentative="1">
@@ -1049,7 +1006,7 @@
         <w:ind w:left="1211" w:hanging="360"/>
       </w:pPr>
       <w:rPr>
-        <w:rFonts w:ascii="Times New Roman" w:eastAsia="MS Mincho" w:hAnsi="Times New Roman" w:cs="Times New Roman" w:hint="default"/>
+        <w:rFonts w:ascii="Times New Roman" w:eastAsia="ＭＳ 明朝" w:hAnsi="Times New Roman" w:cs="Times New Roman" w:hint="default"/>
         <w:color w:val="000000"/>
       </w:rPr>
     </w:lvl>
@@ -1061,7 +1018,7 @@
         <w:ind w:left="1691" w:hanging="420"/>
       </w:pPr>
       <w:rPr>
-        <w:rFonts w:ascii="Times New Roman" w:eastAsia="MS Mincho" w:hAnsi="Times New Roman" w:cs="Times New Roman" w:hint="default"/>
+        <w:rFonts w:ascii="Times New Roman" w:eastAsia="ＭＳ 明朝" w:hAnsi="Times New Roman" w:cs="Times New Roman" w:hint="default"/>
         <w:color w:val="000000"/>
       </w:rPr>
     </w:lvl>
@@ -1671,6 +1628,118 @@
     </w:lvl>
   </w:abstractNum>
   <w:abstractNum w:abstractNumId="7" w15:restartNumberingAfterBreak="0">
+    <w:nsid w:val="54CC65B3"/>
+    <w:multiLevelType w:val="hybridMultilevel"/>
+    <w:tmpl w:val="DEF890C8"/>
+    <w:lvl w:ilvl="0" w:tplc="9E78FD08">
+      <w:numFmt w:val="bullet"/>
+      <w:lvlText w:val="-"/>
+      <w:lvlJc w:val="left"/>
+      <w:pPr>
+        <w:ind w:left="360" w:hanging="360"/>
+      </w:pPr>
+      <w:rPr>
+        <w:rFonts w:ascii="Times New Roman" w:eastAsia="ＭＳ 明朝" w:hAnsi="Times New Roman" w:cs="Times New Roman" w:hint="default"/>
+      </w:rPr>
+    </w:lvl>
+    <w:lvl w:ilvl="1" w:tplc="0409000B" w:tentative="1">
+      <w:start w:val="1"/>
+      <w:numFmt w:val="bullet"/>
+      <w:lvlText w:val=""/>
+      <w:lvlJc w:val="left"/>
+      <w:pPr>
+        <w:ind w:left="840" w:hanging="420"/>
+      </w:pPr>
+      <w:rPr>
+        <w:rFonts w:ascii="Wingdings" w:hAnsi="Wingdings" w:hint="default"/>
+      </w:rPr>
+    </w:lvl>
+    <w:lvl w:ilvl="2" w:tplc="0409000D" w:tentative="1">
+      <w:start w:val="1"/>
+      <w:numFmt w:val="bullet"/>
+      <w:lvlText w:val=""/>
+      <w:lvlJc w:val="left"/>
+      <w:pPr>
+        <w:ind w:left="1260" w:hanging="420"/>
+      </w:pPr>
+      <w:rPr>
+        <w:rFonts w:ascii="Wingdings" w:hAnsi="Wingdings" w:hint="default"/>
+      </w:rPr>
+    </w:lvl>
+    <w:lvl w:ilvl="3" w:tplc="04090001" w:tentative="1">
+      <w:start w:val="1"/>
+      <w:numFmt w:val="bullet"/>
+      <w:lvlText w:val=""/>
+      <w:lvlJc w:val="left"/>
+      <w:pPr>
+        <w:ind w:left="1680" w:hanging="420"/>
+      </w:pPr>
+      <w:rPr>
+        <w:rFonts w:ascii="Wingdings" w:hAnsi="Wingdings" w:hint="default"/>
+      </w:rPr>
+    </w:lvl>
+    <w:lvl w:ilvl="4" w:tplc="0409000B" w:tentative="1">
+      <w:start w:val="1"/>
+      <w:numFmt w:val="bullet"/>
+      <w:lvlText w:val=""/>
+      <w:lvlJc w:val="left"/>
+      <w:pPr>
+        <w:ind w:left="2100" w:hanging="420"/>
+      </w:pPr>
+      <w:rPr>
+        <w:rFonts w:ascii="Wingdings" w:hAnsi="Wingdings" w:hint="default"/>
+      </w:rPr>
+    </w:lvl>
+    <w:lvl w:ilvl="5" w:tplc="0409000D" w:tentative="1">
+      <w:start w:val="1"/>
+      <w:numFmt w:val="bullet"/>
+      <w:lvlText w:val=""/>
+      <w:lvlJc w:val="left"/>
+      <w:pPr>
+        <w:ind w:left="2520" w:hanging="420"/>
+      </w:pPr>
+      <w:rPr>
+        <w:rFonts w:ascii="Wingdings" w:hAnsi="Wingdings" w:hint="default"/>
+      </w:rPr>
+    </w:lvl>
+    <w:lvl w:ilvl="6" w:tplc="04090001" w:tentative="1">
+      <w:start w:val="1"/>
+      <w:numFmt w:val="bullet"/>
+      <w:lvlText w:val=""/>
+      <w:lvlJc w:val="left"/>
+      <w:pPr>
+        <w:ind w:left="2940" w:hanging="420"/>
+      </w:pPr>
+      <w:rPr>
+        <w:rFonts w:ascii="Wingdings" w:hAnsi="Wingdings" w:hint="default"/>
+      </w:rPr>
+    </w:lvl>
+    <w:lvl w:ilvl="7" w:tplc="0409000B" w:tentative="1">
+      <w:start w:val="1"/>
+      <w:numFmt w:val="bullet"/>
+      <w:lvlText w:val=""/>
+      <w:lvlJc w:val="left"/>
+      <w:pPr>
+        <w:ind w:left="3360" w:hanging="420"/>
+      </w:pPr>
+      <w:rPr>
+        <w:rFonts w:ascii="Wingdings" w:hAnsi="Wingdings" w:hint="default"/>
+      </w:rPr>
+    </w:lvl>
+    <w:lvl w:ilvl="8" w:tplc="0409000D" w:tentative="1">
+      <w:start w:val="1"/>
+      <w:numFmt w:val="bullet"/>
+      <w:lvlText w:val=""/>
+      <w:lvlJc w:val="left"/>
+      <w:pPr>
+        <w:ind w:left="3780" w:hanging="420"/>
+      </w:pPr>
+      <w:rPr>
+        <w:rFonts w:ascii="Wingdings" w:hAnsi="Wingdings" w:hint="default"/>
+      </w:rPr>
+    </w:lvl>
+  </w:abstractNum>
+  <w:abstractNum w:abstractNumId="8" w15:restartNumberingAfterBreak="0">
     <w:nsid w:val="595A0A57"/>
     <w:multiLevelType w:val="hybridMultilevel"/>
     <w:tmpl w:val="AFBE7F40"/>
@@ -1682,7 +1751,7 @@
         <w:ind w:left="782" w:hanging="360"/>
       </w:pPr>
       <w:rPr>
-        <w:rFonts w:ascii="Times New Roman" w:eastAsia="MS Mincho" w:hAnsi="Times New Roman" w:cs="Times New Roman" w:hint="default"/>
+        <w:rFonts w:ascii="Times New Roman" w:eastAsia="ＭＳ 明朝" w:hAnsi="Times New Roman" w:cs="Times New Roman" w:hint="default"/>
       </w:rPr>
     </w:lvl>
     <w:lvl w:ilvl="1" w:tplc="0409000B" w:tentative="1">
@@ -1782,7 +1851,7 @@
       </w:rPr>
     </w:lvl>
   </w:abstractNum>
-  <w:abstractNum w:abstractNumId="8" w15:restartNumberingAfterBreak="0">
+  <w:abstractNum w:abstractNumId="9" w15:restartNumberingAfterBreak="0">
     <w:nsid w:val="61641211"/>
     <w:multiLevelType w:val="hybridMultilevel"/>
     <w:tmpl w:val="36DAD270"/>
@@ -1794,7 +1863,7 @@
         <w:ind w:left="1636" w:hanging="360"/>
       </w:pPr>
       <w:rPr>
-        <w:rFonts w:ascii="Wingdings" w:eastAsia="MS Mincho" w:hAnsi="Wingdings" w:cs="Times New Roman" w:hint="default"/>
+        <w:rFonts w:ascii="Wingdings" w:eastAsia="ＭＳ 明朝" w:hAnsi="Wingdings" w:cs="Times New Roman" w:hint="default"/>
         <w:color w:val="000000"/>
       </w:rPr>
     </w:lvl>
@@ -1895,7 +1964,7 @@
       </w:rPr>
     </w:lvl>
   </w:abstractNum>
-  <w:abstractNum w:abstractNumId="9" w15:restartNumberingAfterBreak="0">
+  <w:abstractNum w:abstractNumId="10" w15:restartNumberingAfterBreak="0">
     <w:nsid w:val="6F072ED9"/>
     <w:multiLevelType w:val="hybridMultilevel"/>
     <w:tmpl w:val="FDC4E7A2"/>
@@ -1997,7 +2066,7 @@
     <w:abstractNumId w:val="2"/>
   </w:num>
   <w:num w:numId="5">
-    <w:abstractNumId w:val="9"/>
+    <w:abstractNumId w:val="10"/>
   </w:num>
   <w:num w:numId="6">
     <w:abstractNumId w:val="4"/>
@@ -2006,13 +2075,16 @@
     <w:abstractNumId w:val="1"/>
   </w:num>
   <w:num w:numId="8">
-    <w:abstractNumId w:val="7"/>
+    <w:abstractNumId w:val="8"/>
   </w:num>
   <w:num w:numId="9">
-    <w:abstractNumId w:val="8"/>
+    <w:abstractNumId w:val="9"/>
   </w:num>
   <w:num w:numId="10">
     <w:abstractNumId w:val="0"/>
+  </w:num>
+  <w:num w:numId="11">
+    <w:abstractNumId w:val="7"/>
   </w:num>
 </w:numbering>
 </file>
@@ -2022,7 +2094,7 @@
   <w:docDefaults>
     <w:rPrDefault>
       <w:rPr>
-        <w:rFonts w:asciiTheme="minorHAnsi" w:eastAsia="MS Mincho" w:hAnsiTheme="minorHAnsi" w:cstheme="minorBidi"/>
+        <w:rFonts w:asciiTheme="minorHAnsi" w:eastAsia="ＭＳ 明朝" w:hAnsiTheme="minorHAnsi" w:cstheme="minorBidi"/>
         <w:sz w:val="24"/>
         <w:szCs w:val="24"/>
         <w:lang w:val="en-US" w:eastAsia="en-US" w:bidi="ar-SA"/>
